--- a/Admin Files/Weekly Meeting Notes.docx
+++ b/Admin Files/Weekly Meeting Notes.docx
@@ -1,121 +1,2827 @@
 
 <file path=word/document.xml><?xml version="1.0" encoding="utf-8"?>
-<w:document xmlns:wpc="http://schemas.microsoft.com/office/word/2010/wordprocessingCanvas" xmlns:cx="http://schemas.microsoft.com/office/drawing/2014/chartex" xmlns:cx1="http://schemas.microsoft.com/office/drawing/2015/9/8/chartex" xmlns:cx2="http://schemas.microsoft.com/office/drawing/2015/10/21/chartex" xmlns:cx3="http://schemas.microsoft.com/office/drawing/2016/5/9/chartex" xmlns:cx4="http://schemas.microsoft.com/office/drawing/2016/5/10/chartex" xmlns:cx5="http://schemas.microsoft.com/office/drawing/2016/5/11/chartex" xmlns:cx6="http://schemas.microsoft.com/office/drawing/2016/5/12/chartex" xmlns:cx7="http://schemas.microsoft.com/office/drawing/2016/5/13/chartex" xmlns:cx8="http://schemas.microsoft.com/office/drawing/2016/5/14/chartex" xmlns:mc="http://schemas.openxmlformats.org/markup-compatibility/2006" xmlns:aink="http://schemas.microsoft.com/office/drawing/2016/ink" xmlns:am3d="http://schemas.microsoft.com/office/drawing/2017/model3d" xmlns:o="urn:schemas-microsoft-com:office:office" xmlns:r="http://schemas.openxmlformats.org/officeDocument/2006/relationships" xmlns:m="http://schemas.openxmlformats.org/officeDocument/2006/math" xmlns:v="urn:schemas-microsoft-com:vml" xmlns:wp14="http://schemas.microsoft.com/office/word/2010/wordprocessingDrawing" xmlns:wp="http://schemas.openxmlformats.org/drawingml/2006/wordprocessingDrawing" xmlns:w10="urn:schemas-microsoft-com:office:word" xmlns:w="http://schemas.openxmlformats.org/wordprocessingml/2006/main" xmlns:w14="http://schemas.microsoft.com/office/word/2010/wordml" xmlns:w15="http://schemas.microsoft.com/office/word/2012/wordml" xmlns:w16cex="http://schemas.microsoft.com/office/word/2018/wordml/cex" xmlns:w16cid="http://schemas.microsoft.com/office/word/2016/wordml/cid" xmlns:w16="http://schemas.microsoft.com/office/word/2018/wordml" xmlns:w16sdtdh="http://schemas.microsoft.com/office/word/2020/wordml/sdtdatahash" xmlns:w16se="http://schemas.microsoft.com/office/word/2015/wordml/symex" xmlns:wpg="http://schemas.microsoft.com/office/word/2010/wordprocessingGroup" xmlns:wpi="http://schemas.microsoft.com/office/word/2010/wordprocessingInk" xmlns:wne="http://schemas.microsoft.com/office/word/2006/wordml" xmlns:wps="http://schemas.microsoft.com/office/word/2010/wordprocessingShape" mc:Ignorable="w14 w15 w16se w16cid w16 w16cex w16sdtdh wp14">
+<w:document xmlns:wpc="http://schemas.microsoft.com/office/word/2010/wordprocessingCanvas" xmlns:cx="http://schemas.microsoft.com/office/drawing/2014/chartex" xmlns:cx1="http://schemas.microsoft.com/office/drawing/2015/9/8/chartex" xmlns:cx2="http://schemas.microsoft.com/office/drawing/2015/10/21/chartex" xmlns:cx3="http://schemas.microsoft.com/office/drawing/2016/5/9/chartex" xmlns:cx4="http://schemas.microsoft.com/office/drawing/2016/5/10/chartex" xmlns:cx5="http://schemas.microsoft.com/office/drawing/2016/5/11/chartex" xmlns:cx6="http://schemas.microsoft.com/office/drawing/2016/5/12/chartex" xmlns:cx7="http://schemas.microsoft.com/office/drawing/2016/5/13/chartex" xmlns:cx8="http://schemas.microsoft.com/office/drawing/2016/5/14/chartex" xmlns:mc="http://schemas.openxmlformats.org/markup-compatibility/2006" xmlns:aink="http://schemas.microsoft.com/office/drawing/2016/ink" xmlns:am3d="http://schemas.microsoft.com/office/drawing/2017/model3d" xmlns:o="urn:schemas-microsoft-com:office:office" xmlns:oel="http://schemas.microsoft.com/office/2019/extlst" xmlns:r="http://schemas.openxmlformats.org/officeDocument/2006/relationships" xmlns:m="http://schemas.openxmlformats.org/officeDocument/2006/math" xmlns:v="urn:schemas-microsoft-com:vml" xmlns:wp14="http://schemas.microsoft.com/office/word/2010/wordprocessingDrawing" xmlns:wp="http://schemas.openxmlformats.org/drawingml/2006/wordprocessingDrawing" xmlns:w10="urn:schemas-microsoft-com:office:word" xmlns:w="http://schemas.openxmlformats.org/wordprocessingml/2006/main" xmlns:w14="http://schemas.microsoft.com/office/word/2010/wordml" xmlns:w15="http://schemas.microsoft.com/office/word/2012/wordml" xmlns:w16cex="http://schemas.microsoft.com/office/word/2018/wordml/cex" xmlns:w16cid="http://schemas.microsoft.com/office/word/2016/wordml/cid" xmlns:w16="http://schemas.microsoft.com/office/word/2018/wordml" xmlns:w16sdtdh="http://schemas.microsoft.com/office/word/2020/wordml/sdtdatahash" xmlns:w16se="http://schemas.microsoft.com/office/word/2015/wordml/symex" xmlns:wpg="http://schemas.microsoft.com/office/word/2010/wordprocessingGroup" xmlns:wpi="http://schemas.microsoft.com/office/word/2010/wordprocessingInk" xmlns:wne="http://schemas.microsoft.com/office/word/2006/wordml" xmlns:wps="http://schemas.microsoft.com/office/word/2010/wordprocessingShape" mc:Ignorable="w14 w15 w16se w16cid w16 w16cex w16sdtdh wp14">
   <w:body>
     <w:p>
       <w:r>
-        <w:t>Week 6</w:t>
+        <w:t xml:space="preserve">Week </w:t>
+      </w:r>
+      <w:r>
+        <w:t>4</w:t>
       </w:r>
     </w:p>
-    <w:p>
-      <w:r>
-        <w:t>Update on current actions:</w:t>
-      </w:r>
-    </w:p>
-    <w:p>
-      <w:r>
-        <w:t xml:space="preserve">- </w:t>
-      </w:r>
-      <w:r>
-        <w:t xml:space="preserve">Lauren: </w:t>
-      </w:r>
-      <w:r>
-        <w:t>Basic model made</w:t>
-      </w:r>
-      <w:r>
-        <w:t>, c</w:t>
-      </w:r>
-      <w:r>
-        <w:t>haracter designs done on paper</w:t>
-      </w:r>
-      <w:r>
-        <w:t>, looking mint</w:t>
-      </w:r>
-    </w:p>
+    <w:tbl>
+      <w:tblPr>
+        <w:tblStyle w:val="TableGrid"/>
+        <w:tblW w:w="0" w:type="auto"/>
+        <w:tblLook w:val="04A0" w:firstRow="1" w:lastRow="0" w:firstColumn="1" w:lastColumn="0" w:noHBand="0" w:noVBand="1"/>
+      </w:tblPr>
+      <w:tblGrid>
+        <w:gridCol w:w="3005"/>
+        <w:gridCol w:w="3005"/>
+        <w:gridCol w:w="3006"/>
+      </w:tblGrid>
+      <w:tr>
+        <w:tc>
+          <w:tcPr>
+            <w:tcW w:w="3005" w:type="dxa"/>
+          </w:tcPr>
+          <w:p>
+            <w:r>
+              <w:t>Name</w:t>
+            </w:r>
+          </w:p>
+        </w:tc>
+        <w:tc>
+          <w:tcPr>
+            <w:tcW w:w="3005" w:type="dxa"/>
+          </w:tcPr>
+          <w:p>
+            <w:r>
+              <w:t>Completed Actions</w:t>
+            </w:r>
+          </w:p>
+        </w:tc>
+        <w:tc>
+          <w:tcPr>
+            <w:tcW w:w="3006" w:type="dxa"/>
+          </w:tcPr>
+          <w:p>
+            <w:r>
+              <w:t>Next Week’s Actions</w:t>
+            </w:r>
+          </w:p>
+        </w:tc>
+      </w:tr>
+      <w:tr>
+        <w:tc>
+          <w:tcPr>
+            <w:tcW w:w="3005" w:type="dxa"/>
+          </w:tcPr>
+          <w:p>
+            <w:r>
+              <w:t>Dylan</w:t>
+            </w:r>
+          </w:p>
+        </w:tc>
+        <w:tc>
+          <w:tcPr>
+            <w:tcW w:w="3005" w:type="dxa"/>
+          </w:tcPr>
+          <w:p>
+            <w:r>
+              <w:t>Wrote up the production document for Strung Along, started using unity</w:t>
+            </w:r>
+          </w:p>
+        </w:tc>
+        <w:tc>
+          <w:tcPr>
+            <w:tcW w:w="3006" w:type="dxa"/>
+          </w:tcPr>
+          <w:p>
+            <w:r>
+              <w:t>Build familiarity with Unity</w:t>
+            </w:r>
+          </w:p>
+        </w:tc>
+      </w:tr>
+      <w:tr>
+        <w:tc>
+          <w:tcPr>
+            <w:tcW w:w="3005" w:type="dxa"/>
+          </w:tcPr>
+          <w:p>
+            <w:r>
+              <w:t>Lauren</w:t>
+            </w:r>
+          </w:p>
+        </w:tc>
+        <w:tc>
+          <w:tcPr>
+            <w:tcW w:w="3005" w:type="dxa"/>
+          </w:tcPr>
+          <w:p>
+            <w:r>
+              <w:t>Character designs on paper for both game ideas</w:t>
+            </w:r>
+          </w:p>
+        </w:tc>
+        <w:tc>
+          <w:tcPr>
+            <w:tcW w:w="3006" w:type="dxa"/>
+          </w:tcPr>
+          <w:p>
+            <w:r>
+              <w:t>Come to decision about which game to do</w:t>
+            </w:r>
+          </w:p>
+        </w:tc>
+      </w:tr>
+      <w:tr>
+        <w:tc>
+          <w:tcPr>
+            <w:tcW w:w="3005" w:type="dxa"/>
+          </w:tcPr>
+          <w:p>
+            <w:r>
+              <w:t>Skye</w:t>
+            </w:r>
+          </w:p>
+        </w:tc>
+        <w:tc>
+          <w:tcPr>
+            <w:tcW w:w="3005" w:type="dxa"/>
+          </w:tcPr>
+          <w:p>
+            <w:r>
+              <w:t>Stage model designs on paper for both game ideas</w:t>
+            </w:r>
+          </w:p>
+        </w:tc>
+        <w:tc>
+          <w:tcPr>
+            <w:tcW w:w="3006" w:type="dxa"/>
+          </w:tcPr>
+          <w:p>
+            <w:r>
+              <w:t>Come to decision</w:t>
+            </w:r>
+          </w:p>
+        </w:tc>
+      </w:tr>
+      <w:tr>
+        <w:tc>
+          <w:tcPr>
+            <w:tcW w:w="3005" w:type="dxa"/>
+          </w:tcPr>
+          <w:p>
+            <w:proofErr w:type="spellStart"/>
+            <w:r>
+              <w:t>Dennys</w:t>
+            </w:r>
+            <w:proofErr w:type="spellEnd"/>
+          </w:p>
+        </w:tc>
+        <w:tc>
+          <w:tcPr>
+            <w:tcW w:w="3005" w:type="dxa"/>
+          </w:tcPr>
+          <w:p>
+            <w:r>
+              <w:t>Worked on presentation for their class</w:t>
+            </w:r>
+          </w:p>
+        </w:tc>
+        <w:tc>
+          <w:tcPr>
+            <w:tcW w:w="3006" w:type="dxa"/>
+          </w:tcPr>
+          <w:p>
+            <w:r>
+              <w:t>Come to decision</w:t>
+            </w:r>
+          </w:p>
+        </w:tc>
+      </w:tr>
+      <w:tr>
+        <w:tc>
+          <w:tcPr>
+            <w:tcW w:w="3005" w:type="dxa"/>
+          </w:tcPr>
+          <w:p>
+            <w:r>
+              <w:t>Angus</w:t>
+            </w:r>
+          </w:p>
+        </w:tc>
+        <w:tc>
+          <w:tcPr>
+            <w:tcW w:w="3005" w:type="dxa"/>
+          </w:tcPr>
+          <w:p>
+            <w:r>
+              <w:t>Worked on presentation for their class</w:t>
+            </w:r>
+          </w:p>
+        </w:tc>
+        <w:tc>
+          <w:tcPr>
+            <w:tcW w:w="3006" w:type="dxa"/>
+          </w:tcPr>
+          <w:p>
+            <w:r>
+              <w:t>Come to decision</w:t>
+            </w:r>
+          </w:p>
+        </w:tc>
+      </w:tr>
+      <w:tr>
+        <w:tc>
+          <w:tcPr>
+            <w:tcW w:w="3005" w:type="dxa"/>
+          </w:tcPr>
+          <w:p>
+            <w:r>
+              <w:t>Huw</w:t>
+            </w:r>
+          </w:p>
+        </w:tc>
+        <w:tc>
+          <w:tcPr>
+            <w:tcW w:w="3005" w:type="dxa"/>
+          </w:tcPr>
+          <w:p>
+            <w:r>
+              <w:t xml:space="preserve">Worked on class </w:t>
+            </w:r>
+            <w:proofErr w:type="spellStart"/>
+            <w:r>
+              <w:t>pres</w:t>
+            </w:r>
+            <w:proofErr w:type="spellEnd"/>
+          </w:p>
+        </w:tc>
+        <w:tc>
+          <w:tcPr>
+            <w:tcW w:w="3006" w:type="dxa"/>
+          </w:tcPr>
+          <w:p>
+            <w:r>
+              <w:t>Come to decision</w:t>
+            </w:r>
+          </w:p>
+        </w:tc>
+      </w:tr>
+      <w:tr>
+        <w:tc>
+          <w:tcPr>
+            <w:tcW w:w="3005" w:type="dxa"/>
+          </w:tcPr>
+          <w:p>
+            <w:r>
+              <w:t>Harper</w:t>
+            </w:r>
+          </w:p>
+        </w:tc>
+        <w:tc>
+          <w:tcPr>
+            <w:tcW w:w="3005" w:type="dxa"/>
+          </w:tcPr>
+          <w:p>
+            <w:r>
+              <w:t>Built familiarity with unity</w:t>
+            </w:r>
+          </w:p>
+        </w:tc>
+        <w:tc>
+          <w:tcPr>
+            <w:tcW w:w="3006" w:type="dxa"/>
+          </w:tcPr>
+          <w:p>
+            <w:r>
+              <w:t>Continue building familiarity with Unity</w:t>
+            </w:r>
+          </w:p>
+        </w:tc>
+      </w:tr>
+      <w:tr>
+        <w:tc>
+          <w:tcPr>
+            <w:tcW w:w="3005" w:type="dxa"/>
+          </w:tcPr>
+          <w:p>
+            <w:r>
+              <w:t>Andrew</w:t>
+            </w:r>
+          </w:p>
+        </w:tc>
+        <w:tc>
+          <w:tcPr>
+            <w:tcW w:w="3005" w:type="dxa"/>
+          </w:tcPr>
+          <w:p>
+            <w:r>
+              <w:t>Started using unity</w:t>
+            </w:r>
+          </w:p>
+        </w:tc>
+        <w:tc>
+          <w:tcPr>
+            <w:tcW w:w="3006" w:type="dxa"/>
+          </w:tcPr>
+          <w:p>
+            <w:r>
+              <w:t>Continue building familiarity with Unity</w:t>
+            </w:r>
+          </w:p>
+        </w:tc>
+      </w:tr>
+      <w:tr>
+        <w:tc>
+          <w:tcPr>
+            <w:tcW w:w="3005" w:type="dxa"/>
+          </w:tcPr>
+          <w:p>
+            <w:r>
+              <w:t>Tim</w:t>
+            </w:r>
+          </w:p>
+        </w:tc>
+        <w:tc>
+          <w:tcPr>
+            <w:tcW w:w="3005" w:type="dxa"/>
+          </w:tcPr>
+          <w:p>
+            <w:r>
+              <w:t>Created the basic Unity setup</w:t>
+            </w:r>
+          </w:p>
+        </w:tc>
+        <w:tc>
+          <w:tcPr>
+            <w:tcW w:w="3006" w:type="dxa"/>
+          </w:tcPr>
+          <w:p>
+            <w:r>
+              <w:t>Gather past resources for character controller</w:t>
+            </w:r>
+          </w:p>
+        </w:tc>
+      </w:tr>
+    </w:tbl>
     <w:p/>
     <w:p>
       <w:r>
-        <w:t xml:space="preserve">- </w:t>
+        <w:t xml:space="preserve">Week </w:t>
       </w:r>
       <w:r>
-        <w:t xml:space="preserve">Skye: </w:t>
-      </w:r>
-      <w:r>
-        <w:t>Prop design started, farmhouse/shed is large prop, can be stood on, crate is middle sized object and can be moved, small pot is small object, can be jumped on</w:t>
+        <w:t>5</w:t>
       </w:r>
     </w:p>
+    <w:tbl>
+      <w:tblPr>
+        <w:tblStyle w:val="TableGrid"/>
+        <w:tblW w:w="0" w:type="auto"/>
+        <w:tblLook w:val="04A0" w:firstRow="1" w:lastRow="0" w:firstColumn="1" w:lastColumn="0" w:noHBand="0" w:noVBand="1"/>
+      </w:tblPr>
+      <w:tblGrid>
+        <w:gridCol w:w="3005"/>
+        <w:gridCol w:w="3005"/>
+        <w:gridCol w:w="3006"/>
+      </w:tblGrid>
+      <w:tr>
+        <w:tc>
+          <w:tcPr>
+            <w:tcW w:w="3005" w:type="dxa"/>
+          </w:tcPr>
+          <w:p>
+            <w:r>
+              <w:t>Name</w:t>
+            </w:r>
+          </w:p>
+        </w:tc>
+        <w:tc>
+          <w:tcPr>
+            <w:tcW w:w="3005" w:type="dxa"/>
+          </w:tcPr>
+          <w:p>
+            <w:r>
+              <w:t>Completed Actions</w:t>
+            </w:r>
+          </w:p>
+        </w:tc>
+        <w:tc>
+          <w:tcPr>
+            <w:tcW w:w="3006" w:type="dxa"/>
+          </w:tcPr>
+          <w:p>
+            <w:r>
+              <w:t>Next Week’s Actions</w:t>
+            </w:r>
+          </w:p>
+        </w:tc>
+      </w:tr>
+      <w:tr>
+        <w:tc>
+          <w:tcPr>
+            <w:tcW w:w="3005" w:type="dxa"/>
+          </w:tcPr>
+          <w:p>
+            <w:r>
+              <w:t>Dylan</w:t>
+            </w:r>
+          </w:p>
+        </w:tc>
+        <w:tc>
+          <w:tcPr>
+            <w:tcW w:w="3005" w:type="dxa"/>
+          </w:tcPr>
+          <w:p>
+            <w:r>
+              <w:t xml:space="preserve">Made some unity tutorial games. Recorded some </w:t>
+            </w:r>
+            <w:proofErr w:type="spellStart"/>
+            <w:r>
+              <w:t>github</w:t>
+            </w:r>
+            <w:proofErr w:type="spellEnd"/>
+            <w:r>
+              <w:t xml:space="preserve"> tutorials, allocated roles</w:t>
+            </w:r>
+          </w:p>
+        </w:tc>
+        <w:tc>
+          <w:tcPr>
+            <w:tcW w:w="3006" w:type="dxa"/>
+          </w:tcPr>
+          <w:p>
+            <w:r>
+              <w:t>Build familiarity with Unity</w:t>
+            </w:r>
+          </w:p>
+        </w:tc>
+      </w:tr>
+      <w:tr>
+        <w:tc>
+          <w:tcPr>
+            <w:tcW w:w="3005" w:type="dxa"/>
+          </w:tcPr>
+          <w:p>
+            <w:r>
+              <w:t>Lauren</w:t>
+            </w:r>
+          </w:p>
+        </w:tc>
+        <w:tc>
+          <w:tcPr>
+            <w:tcW w:w="3005" w:type="dxa"/>
+          </w:tcPr>
+          <w:p>
+            <w:r>
+              <w:t>Puppet designs done on paper</w:t>
+            </w:r>
+          </w:p>
+        </w:tc>
+        <w:tc>
+          <w:tcPr>
+            <w:tcW w:w="3006" w:type="dxa"/>
+          </w:tcPr>
+          <w:p>
+            <w:r>
+              <w:t>3D modelling started</w:t>
+            </w:r>
+          </w:p>
+        </w:tc>
+      </w:tr>
+      <w:tr>
+        <w:tc>
+          <w:tcPr>
+            <w:tcW w:w="3005" w:type="dxa"/>
+          </w:tcPr>
+          <w:p>
+            <w:r>
+              <w:t>Skye</w:t>
+            </w:r>
+          </w:p>
+        </w:tc>
+        <w:tc>
+          <w:tcPr>
+            <w:tcW w:w="3005" w:type="dxa"/>
+          </w:tcPr>
+          <w:p>
+            <w:r>
+              <w:t>Concepts for asset design</w:t>
+            </w:r>
+          </w:p>
+        </w:tc>
+        <w:tc>
+          <w:tcPr>
+            <w:tcW w:w="3006" w:type="dxa"/>
+          </w:tcPr>
+          <w:p>
+            <w:r>
+              <w:t>3D modelling started</w:t>
+            </w:r>
+          </w:p>
+        </w:tc>
+      </w:tr>
+      <w:tr>
+        <w:tc>
+          <w:tcPr>
+            <w:tcW w:w="3005" w:type="dxa"/>
+          </w:tcPr>
+          <w:p>
+            <w:proofErr w:type="spellStart"/>
+            <w:r>
+              <w:t>Dennys</w:t>
+            </w:r>
+            <w:proofErr w:type="spellEnd"/>
+          </w:p>
+        </w:tc>
+        <w:tc>
+          <w:tcPr>
+            <w:tcW w:w="3005" w:type="dxa"/>
+          </w:tcPr>
+          <w:p>
+            <w:r>
+              <w:t>Started working on level design</w:t>
+            </w:r>
+          </w:p>
+        </w:tc>
+        <w:tc>
+          <w:tcPr>
+            <w:tcW w:w="3006" w:type="dxa"/>
+          </w:tcPr>
+          <w:p>
+            <w:r>
+              <w:t>Continue level design</w:t>
+            </w:r>
+          </w:p>
+        </w:tc>
+      </w:tr>
+      <w:tr>
+        <w:tc>
+          <w:tcPr>
+            <w:tcW w:w="3005" w:type="dxa"/>
+          </w:tcPr>
+          <w:p>
+            <w:r>
+              <w:t>Angus</w:t>
+            </w:r>
+          </w:p>
+        </w:tc>
+        <w:tc>
+          <w:tcPr>
+            <w:tcW w:w="3005" w:type="dxa"/>
+          </w:tcPr>
+          <w:p>
+            <w:r>
+              <w:t>Started working on level design</w:t>
+            </w:r>
+          </w:p>
+        </w:tc>
+        <w:tc>
+          <w:tcPr>
+            <w:tcW w:w="3006" w:type="dxa"/>
+          </w:tcPr>
+          <w:p>
+            <w:r>
+              <w:t>Continue level design</w:t>
+            </w:r>
+          </w:p>
+        </w:tc>
+      </w:tr>
+      <w:tr>
+        <w:tc>
+          <w:tcPr>
+            <w:tcW w:w="3005" w:type="dxa"/>
+          </w:tcPr>
+          <w:p>
+            <w:r>
+              <w:t>Huw</w:t>
+            </w:r>
+          </w:p>
+        </w:tc>
+        <w:tc>
+          <w:tcPr>
+            <w:tcW w:w="3005" w:type="dxa"/>
+          </w:tcPr>
+          <w:p>
+            <w:r>
+              <w:t>Started working on level design</w:t>
+            </w:r>
+          </w:p>
+        </w:tc>
+        <w:tc>
+          <w:tcPr>
+            <w:tcW w:w="3006" w:type="dxa"/>
+          </w:tcPr>
+          <w:p>
+            <w:r>
+              <w:t>Come up with a list of foley sounds needed for the game</w:t>
+            </w:r>
+          </w:p>
+        </w:tc>
+      </w:tr>
+      <w:tr>
+        <w:tc>
+          <w:tcPr>
+            <w:tcW w:w="3005" w:type="dxa"/>
+          </w:tcPr>
+          <w:p>
+            <w:r>
+              <w:t>Harper</w:t>
+            </w:r>
+          </w:p>
+        </w:tc>
+        <w:tc>
+          <w:tcPr>
+            <w:tcW w:w="3005" w:type="dxa"/>
+          </w:tcPr>
+          <w:p>
+            <w:r>
+              <w:t>Worked through the unity tutorials</w:t>
+            </w:r>
+          </w:p>
+        </w:tc>
+        <w:tc>
+          <w:tcPr>
+            <w:tcW w:w="3006" w:type="dxa"/>
+          </w:tcPr>
+          <w:p>
+            <w:r>
+              <w:t>Build a basic level manager</w:t>
+            </w:r>
+          </w:p>
+        </w:tc>
+      </w:tr>
+      <w:tr>
+        <w:tc>
+          <w:tcPr>
+            <w:tcW w:w="3005" w:type="dxa"/>
+          </w:tcPr>
+          <w:p>
+            <w:r>
+              <w:t>Andrew</w:t>
+            </w:r>
+          </w:p>
+        </w:tc>
+        <w:tc>
+          <w:tcPr>
+            <w:tcW w:w="3005" w:type="dxa"/>
+          </w:tcPr>
+          <w:p>
+            <w:r>
+              <w:t>Worked through unity tutorials</w:t>
+            </w:r>
+          </w:p>
+        </w:tc>
+        <w:tc>
+          <w:tcPr>
+            <w:tcW w:w="3006" w:type="dxa"/>
+          </w:tcPr>
+          <w:p>
+            <w:r>
+              <w:t>Start looking up UI tutorials</w:t>
+            </w:r>
+          </w:p>
+        </w:tc>
+      </w:tr>
+      <w:tr>
+        <w:tc>
+          <w:tcPr>
+            <w:tcW w:w="3005" w:type="dxa"/>
+          </w:tcPr>
+          <w:p>
+            <w:r>
+              <w:t>Tim</w:t>
+            </w:r>
+          </w:p>
+        </w:tc>
+        <w:tc>
+          <w:tcPr>
+            <w:tcW w:w="3005" w:type="dxa"/>
+          </w:tcPr>
+          <w:p>
+            <w:r>
+              <w:t>Finished character controller</w:t>
+            </w:r>
+          </w:p>
+        </w:tc>
+        <w:tc>
+          <w:tcPr>
+            <w:tcW w:w="3006" w:type="dxa"/>
+          </w:tcPr>
+          <w:p>
+            <w:r>
+              <w:t>Start working on strings</w:t>
+            </w:r>
+          </w:p>
+        </w:tc>
+      </w:tr>
+    </w:tbl>
     <w:p/>
     <w:p>
       <w:r>
-        <w:t xml:space="preserve">- </w:t>
+        <w:t xml:space="preserve">Week </w:t>
       </w:r>
       <w:r>
-        <w:t xml:space="preserve">Dennys: </w:t>
-      </w:r>
-      <w:r>
-        <w:t>Composer meeting was good, got a designated composer, little bit of experimental music design, worked in an orchestra</w:t>
+        <w:t>6</w:t>
       </w:r>
     </w:p>
+    <w:tbl>
+      <w:tblPr>
+        <w:tblStyle w:val="TableGrid"/>
+        <w:tblW w:w="0" w:type="auto"/>
+        <w:tblLook w:val="04A0" w:firstRow="1" w:lastRow="0" w:firstColumn="1" w:lastColumn="0" w:noHBand="0" w:noVBand="1"/>
+      </w:tblPr>
+      <w:tblGrid>
+        <w:gridCol w:w="3005"/>
+        <w:gridCol w:w="3005"/>
+        <w:gridCol w:w="3006"/>
+      </w:tblGrid>
+      <w:tr>
+        <w:tc>
+          <w:tcPr>
+            <w:tcW w:w="3005" w:type="dxa"/>
+          </w:tcPr>
+          <w:p>
+            <w:r>
+              <w:t>Name</w:t>
+            </w:r>
+          </w:p>
+        </w:tc>
+        <w:tc>
+          <w:tcPr>
+            <w:tcW w:w="3005" w:type="dxa"/>
+          </w:tcPr>
+          <w:p>
+            <w:r>
+              <w:t>Completed Actions</w:t>
+            </w:r>
+          </w:p>
+        </w:tc>
+        <w:tc>
+          <w:tcPr>
+            <w:tcW w:w="3006" w:type="dxa"/>
+          </w:tcPr>
+          <w:p>
+            <w:r>
+              <w:t>Next Week’s Actions</w:t>
+            </w:r>
+          </w:p>
+        </w:tc>
+      </w:tr>
+      <w:tr>
+        <w:tc>
+          <w:tcPr>
+            <w:tcW w:w="3005" w:type="dxa"/>
+          </w:tcPr>
+          <w:p>
+            <w:r>
+              <w:t>Dylan</w:t>
+            </w:r>
+          </w:p>
+        </w:tc>
+        <w:tc>
+          <w:tcPr>
+            <w:tcW w:w="3005" w:type="dxa"/>
+          </w:tcPr>
+          <w:p>
+            <w:r>
+              <w:t>Created Gantt chart, refined roles, determined goals. Started working on character controller</w:t>
+            </w:r>
+          </w:p>
+        </w:tc>
+        <w:tc>
+          <w:tcPr>
+            <w:tcW w:w="3006" w:type="dxa"/>
+          </w:tcPr>
+          <w:p>
+            <w:r>
+              <w:t>Build a root motion character controller</w:t>
+            </w:r>
+          </w:p>
+        </w:tc>
+      </w:tr>
+      <w:tr>
+        <w:tc>
+          <w:tcPr>
+            <w:tcW w:w="3005" w:type="dxa"/>
+          </w:tcPr>
+          <w:p>
+            <w:r>
+              <w:t>Lauren</w:t>
+            </w:r>
+          </w:p>
+        </w:tc>
+        <w:tc>
+          <w:tcPr>
+            <w:tcW w:w="3005" w:type="dxa"/>
+          </w:tcPr>
+          <w:p>
+            <w:r>
+              <w:t>3D model started</w:t>
+            </w:r>
+          </w:p>
+        </w:tc>
+        <w:tc>
+          <w:tcPr>
+            <w:tcW w:w="3006" w:type="dxa"/>
+          </w:tcPr>
+          <w:p>
+            <w:r>
+              <w:t>Detailing model started</w:t>
+            </w:r>
+          </w:p>
+        </w:tc>
+      </w:tr>
+      <w:tr>
+        <w:tc>
+          <w:tcPr>
+            <w:tcW w:w="3005" w:type="dxa"/>
+          </w:tcPr>
+          <w:p>
+            <w:r>
+              <w:lastRenderedPageBreak/>
+              <w:t>Skye</w:t>
+            </w:r>
+          </w:p>
+        </w:tc>
+        <w:tc>
+          <w:tcPr>
+            <w:tcW w:w="3005" w:type="dxa"/>
+          </w:tcPr>
+          <w:p>
+            <w:r>
+              <w:t>Stage finished</w:t>
+            </w:r>
+          </w:p>
+        </w:tc>
+        <w:tc>
+          <w:tcPr>
+            <w:tcW w:w="3006" w:type="dxa"/>
+          </w:tcPr>
+          <w:p>
+            <w:r>
+              <w:t>3D modelling of stage props started</w:t>
+            </w:r>
+          </w:p>
+        </w:tc>
+      </w:tr>
+      <w:tr>
+        <w:tc>
+          <w:tcPr>
+            <w:tcW w:w="3005" w:type="dxa"/>
+          </w:tcPr>
+          <w:p>
+            <w:proofErr w:type="spellStart"/>
+            <w:r>
+              <w:t>Dennys</w:t>
+            </w:r>
+            <w:proofErr w:type="spellEnd"/>
+          </w:p>
+        </w:tc>
+        <w:tc>
+          <w:tcPr>
+            <w:tcW w:w="3005" w:type="dxa"/>
+          </w:tcPr>
+          <w:p>
+            <w:r>
+              <w:t>Designed a bunch of levels</w:t>
+            </w:r>
+          </w:p>
+        </w:tc>
+        <w:tc>
+          <w:tcPr>
+            <w:tcW w:w="3006" w:type="dxa"/>
+          </w:tcPr>
+          <w:p>
+            <w:r>
+              <w:t>Start rigging the main model, engage with sound artist</w:t>
+            </w:r>
+          </w:p>
+        </w:tc>
+      </w:tr>
+      <w:tr>
+        <w:tc>
+          <w:tcPr>
+            <w:tcW w:w="3005" w:type="dxa"/>
+          </w:tcPr>
+          <w:p>
+            <w:r>
+              <w:t>Angus</w:t>
+            </w:r>
+          </w:p>
+        </w:tc>
+        <w:tc>
+          <w:tcPr>
+            <w:tcW w:w="3005" w:type="dxa"/>
+          </w:tcPr>
+          <w:p>
+            <w:r>
+              <w:t>Designed a bunch of levels</w:t>
+            </w:r>
+          </w:p>
+        </w:tc>
+        <w:tc>
+          <w:tcPr>
+            <w:tcW w:w="3006" w:type="dxa"/>
+          </w:tcPr>
+          <w:p>
+            <w:r>
+              <w:t>Start putting assets into unity</w:t>
+            </w:r>
+          </w:p>
+        </w:tc>
+      </w:tr>
+      <w:tr>
+        <w:tc>
+          <w:tcPr>
+            <w:tcW w:w="3005" w:type="dxa"/>
+          </w:tcPr>
+          <w:p>
+            <w:r>
+              <w:t>Huw</w:t>
+            </w:r>
+          </w:p>
+        </w:tc>
+        <w:tc>
+          <w:tcPr>
+            <w:tcW w:w="3005" w:type="dxa"/>
+          </w:tcPr>
+          <w:p>
+            <w:r>
+              <w:t>Made list of foley work</w:t>
+            </w:r>
+          </w:p>
+        </w:tc>
+        <w:tc>
+          <w:tcPr>
+            <w:tcW w:w="3006" w:type="dxa"/>
+          </w:tcPr>
+          <w:p>
+            <w:r>
+              <w:t>Engage with sound artist</w:t>
+            </w:r>
+          </w:p>
+        </w:tc>
+      </w:tr>
+      <w:tr>
+        <w:tc>
+          <w:tcPr>
+            <w:tcW w:w="3005" w:type="dxa"/>
+          </w:tcPr>
+          <w:p>
+            <w:r>
+              <w:t>Harper</w:t>
+            </w:r>
+          </w:p>
+        </w:tc>
+        <w:tc>
+          <w:tcPr>
+            <w:tcW w:w="3005" w:type="dxa"/>
+          </w:tcPr>
+          <w:p>
+            <w:r>
+              <w:t>Built a basic level manager</w:t>
+            </w:r>
+          </w:p>
+        </w:tc>
+        <w:tc>
+          <w:tcPr>
+            <w:tcW w:w="3006" w:type="dxa"/>
+          </w:tcPr>
+          <w:p>
+            <w:r>
+              <w:t>Start working on goals and level transition</w:t>
+            </w:r>
+          </w:p>
+        </w:tc>
+      </w:tr>
+      <w:tr>
+        <w:tc>
+          <w:tcPr>
+            <w:tcW w:w="3005" w:type="dxa"/>
+          </w:tcPr>
+          <w:p>
+            <w:r>
+              <w:t>Andrew</w:t>
+            </w:r>
+          </w:p>
+        </w:tc>
+        <w:tc>
+          <w:tcPr>
+            <w:tcW w:w="3005" w:type="dxa"/>
+          </w:tcPr>
+          <w:p>
+            <w:r>
+              <w:t>Made a basic pause menu</w:t>
+            </w:r>
+          </w:p>
+        </w:tc>
+        <w:tc>
+          <w:tcPr>
+            <w:tcW w:w="3006" w:type="dxa"/>
+          </w:tcPr>
+          <w:p>
+            <w:r>
+              <w:t>Get a settings menu up</w:t>
+            </w:r>
+          </w:p>
+        </w:tc>
+      </w:tr>
+      <w:tr>
+        <w:tc>
+          <w:tcPr>
+            <w:tcW w:w="3005" w:type="dxa"/>
+          </w:tcPr>
+          <w:p>
+            <w:r>
+              <w:t>Tim</w:t>
+            </w:r>
+          </w:p>
+        </w:tc>
+        <w:tc>
+          <w:tcPr>
+            <w:tcW w:w="3005" w:type="dxa"/>
+          </w:tcPr>
+          <w:p>
+            <w:r>
+              <w:t>Still working on strings</w:t>
+            </w:r>
+          </w:p>
+        </w:tc>
+        <w:tc>
+          <w:tcPr>
+            <w:tcW w:w="3006" w:type="dxa"/>
+          </w:tcPr>
+          <w:p>
+            <w:r>
+              <w:t>Keep working on strings</w:t>
+            </w:r>
+          </w:p>
+        </w:tc>
+      </w:tr>
+    </w:tbl>
     <w:p/>
     <w:p>
       <w:r>
-        <w:t>- Andrew: built familiarity with unity interface</w:t>
+        <w:t xml:space="preserve">Week </w:t>
+      </w:r>
+      <w:r>
+        <w:t>7</w:t>
       </w:r>
     </w:p>
+    <w:tbl>
+      <w:tblPr>
+        <w:tblStyle w:val="TableGrid"/>
+        <w:tblW w:w="0" w:type="auto"/>
+        <w:tblLook w:val="04A0" w:firstRow="1" w:lastRow="0" w:firstColumn="1" w:lastColumn="0" w:noHBand="0" w:noVBand="1"/>
+      </w:tblPr>
+      <w:tblGrid>
+        <w:gridCol w:w="3005"/>
+        <w:gridCol w:w="3005"/>
+        <w:gridCol w:w="3006"/>
+      </w:tblGrid>
+      <w:tr>
+        <w:tc>
+          <w:tcPr>
+            <w:tcW w:w="3005" w:type="dxa"/>
+          </w:tcPr>
+          <w:p>
+            <w:r>
+              <w:t>Name</w:t>
+            </w:r>
+          </w:p>
+        </w:tc>
+        <w:tc>
+          <w:tcPr>
+            <w:tcW w:w="3005" w:type="dxa"/>
+          </w:tcPr>
+          <w:p>
+            <w:r>
+              <w:t>Completed Actions</w:t>
+            </w:r>
+          </w:p>
+        </w:tc>
+        <w:tc>
+          <w:tcPr>
+            <w:tcW w:w="3006" w:type="dxa"/>
+          </w:tcPr>
+          <w:p>
+            <w:r>
+              <w:t>Next Week’s Actions</w:t>
+            </w:r>
+          </w:p>
+        </w:tc>
+      </w:tr>
+      <w:tr>
+        <w:tc>
+          <w:tcPr>
+            <w:tcW w:w="3005" w:type="dxa"/>
+          </w:tcPr>
+          <w:p>
+            <w:r>
+              <w:t>Dylan</w:t>
+            </w:r>
+          </w:p>
+        </w:tc>
+        <w:tc>
+          <w:tcPr>
+            <w:tcW w:w="3005" w:type="dxa"/>
+          </w:tcPr>
+          <w:p>
+            <w:r>
+              <w:t>Created a basic root motion controller with movement and janky jumping</w:t>
+            </w:r>
+          </w:p>
+        </w:tc>
+        <w:tc>
+          <w:tcPr>
+            <w:tcW w:w="3006" w:type="dxa"/>
+          </w:tcPr>
+          <w:p>
+            <w:r>
+              <w:t>Fix root motion jumping</w:t>
+            </w:r>
+          </w:p>
+        </w:tc>
+      </w:tr>
+      <w:tr>
+        <w:tc>
+          <w:tcPr>
+            <w:tcW w:w="3005" w:type="dxa"/>
+          </w:tcPr>
+          <w:p>
+            <w:r>
+              <w:t>Lauren</w:t>
+            </w:r>
+          </w:p>
+        </w:tc>
+        <w:tc>
+          <w:tcPr>
+            <w:tcW w:w="3005" w:type="dxa"/>
+          </w:tcPr>
+          <w:p>
+            <w:r>
+              <w:t>Model looking schmick</w:t>
+            </w:r>
+          </w:p>
+        </w:tc>
+        <w:tc>
+          <w:tcPr>
+            <w:tcW w:w="3006" w:type="dxa"/>
+          </w:tcPr>
+          <w:p>
+            <w:r>
+              <w:t>Start next model detailing</w:t>
+            </w:r>
+          </w:p>
+        </w:tc>
+      </w:tr>
+      <w:tr>
+        <w:tc>
+          <w:tcPr>
+            <w:tcW w:w="3005" w:type="dxa"/>
+          </w:tcPr>
+          <w:p>
+            <w:r>
+              <w:t>Skye</w:t>
+            </w:r>
+          </w:p>
+        </w:tc>
+        <w:tc>
+          <w:tcPr>
+            <w:tcW w:w="3005" w:type="dxa"/>
+          </w:tcPr>
+          <w:p>
+            <w:r>
+              <w:t>Created some assets</w:t>
+            </w:r>
+          </w:p>
+        </w:tc>
+        <w:tc>
+          <w:tcPr>
+            <w:tcW w:w="3006" w:type="dxa"/>
+          </w:tcPr>
+          <w:p>
+            <w:r>
+              <w:t>Keep creating assets</w:t>
+            </w:r>
+          </w:p>
+        </w:tc>
+      </w:tr>
+      <w:tr>
+        <w:tc>
+          <w:tcPr>
+            <w:tcW w:w="3005" w:type="dxa"/>
+          </w:tcPr>
+          <w:p>
+            <w:proofErr w:type="spellStart"/>
+            <w:r>
+              <w:t>Dennys</w:t>
+            </w:r>
+            <w:proofErr w:type="spellEnd"/>
+          </w:p>
+        </w:tc>
+        <w:tc>
+          <w:tcPr>
+            <w:tcW w:w="3005" w:type="dxa"/>
+          </w:tcPr>
+          <w:p>
+            <w:r>
+              <w:t>Debriefed with composer</w:t>
+            </w:r>
+          </w:p>
+        </w:tc>
+        <w:tc>
+          <w:tcPr>
+            <w:tcW w:w="3006" w:type="dxa"/>
+          </w:tcPr>
+          <w:p>
+            <w:r>
+              <w:t>Continue rigging the model</w:t>
+            </w:r>
+          </w:p>
+        </w:tc>
+      </w:tr>
+      <w:tr>
+        <w:tc>
+          <w:tcPr>
+            <w:tcW w:w="3005" w:type="dxa"/>
+          </w:tcPr>
+          <w:p>
+            <w:r>
+              <w:t>Angus</w:t>
+            </w:r>
+          </w:p>
+        </w:tc>
+        <w:tc>
+          <w:tcPr>
+            <w:tcW w:w="3005" w:type="dxa"/>
+          </w:tcPr>
+          <w:p>
+            <w:r>
+              <w:t>Continue level design</w:t>
+            </w:r>
+          </w:p>
+        </w:tc>
+        <w:tc>
+          <w:tcPr>
+            <w:tcW w:w="3006" w:type="dxa"/>
+          </w:tcPr>
+          <w:p>
+            <w:r>
+              <w:t>Continue asset importing etc.</w:t>
+            </w:r>
+          </w:p>
+        </w:tc>
+      </w:tr>
+      <w:tr>
+        <w:tc>
+          <w:tcPr>
+            <w:tcW w:w="3005" w:type="dxa"/>
+          </w:tcPr>
+          <w:p>
+            <w:r>
+              <w:t>Huw</w:t>
+            </w:r>
+          </w:p>
+        </w:tc>
+        <w:tc>
+          <w:tcPr>
+            <w:tcW w:w="3005" w:type="dxa"/>
+          </w:tcPr>
+          <w:p>
+            <w:r>
+              <w:t>Started recording some FX</w:t>
+            </w:r>
+          </w:p>
+        </w:tc>
+        <w:tc>
+          <w:tcPr>
+            <w:tcW w:w="3006" w:type="dxa"/>
+          </w:tcPr>
+          <w:p>
+            <w:r>
+              <w:t>Keep recording FX</w:t>
+            </w:r>
+          </w:p>
+        </w:tc>
+      </w:tr>
+      <w:tr>
+        <w:tc>
+          <w:tcPr>
+            <w:tcW w:w="3005" w:type="dxa"/>
+          </w:tcPr>
+          <w:p>
+            <w:r>
+              <w:t>Harper</w:t>
+            </w:r>
+          </w:p>
+        </w:tc>
+        <w:tc>
+          <w:tcPr>
+            <w:tcW w:w="3005" w:type="dxa"/>
+          </w:tcPr>
+          <w:p>
+            <w:r>
+              <w:t>Created a basic goal structure, make the acts transition, working on making a lever and push button</w:t>
+            </w:r>
+          </w:p>
+        </w:tc>
+        <w:tc>
+          <w:tcPr>
+            <w:tcW w:w="3006" w:type="dxa"/>
+          </w:tcPr>
+          <w:p>
+            <w:r>
+              <w:t>Continue working on level transitions etc</w:t>
+            </w:r>
+          </w:p>
+        </w:tc>
+      </w:tr>
+      <w:tr>
+        <w:tc>
+          <w:tcPr>
+            <w:tcW w:w="3005" w:type="dxa"/>
+          </w:tcPr>
+          <w:p>
+            <w:r>
+              <w:t>Andrew</w:t>
+            </w:r>
+          </w:p>
+        </w:tc>
+        <w:tc>
+          <w:tcPr>
+            <w:tcW w:w="3005" w:type="dxa"/>
+          </w:tcPr>
+          <w:p>
+            <w:r>
+              <w:t>Still working on menu</w:t>
+            </w:r>
+          </w:p>
+        </w:tc>
+        <w:tc>
+          <w:tcPr>
+            <w:tcW w:w="3006" w:type="dxa"/>
+          </w:tcPr>
+          <w:p>
+            <w:r>
+              <w:t>Finish up menu</w:t>
+            </w:r>
+          </w:p>
+        </w:tc>
+      </w:tr>
+      <w:tr>
+        <w:tc>
+          <w:tcPr>
+            <w:tcW w:w="3005" w:type="dxa"/>
+          </w:tcPr>
+          <w:p>
+            <w:r>
+              <w:t>Tim</w:t>
+            </w:r>
+          </w:p>
+        </w:tc>
+        <w:tc>
+          <w:tcPr>
+            <w:tcW w:w="3005" w:type="dxa"/>
+          </w:tcPr>
+          <w:p>
+            <w:r>
+              <w:t>Still working on strings.</w:t>
+            </w:r>
+          </w:p>
+        </w:tc>
+        <w:tc>
+          <w:tcPr>
+            <w:tcW w:w="3006" w:type="dxa"/>
+          </w:tcPr>
+          <w:p>
+            <w:r>
+              <w:t>Finish</w:t>
+            </w:r>
+            <w:r>
+              <w:t xml:space="preserve"> working on strings</w:t>
+            </w:r>
+          </w:p>
+        </w:tc>
+      </w:tr>
+    </w:tbl>
     <w:p/>
     <w:p>
       <w:r>
-        <w:t xml:space="preserve">- Tim: </w:t>
-      </w:r>
-      <w:r>
-        <w:t>created a default character controller</w:t>
+        <w:t>Week 8</w:t>
       </w:r>
     </w:p>
+    <w:tbl>
+      <w:tblPr>
+        <w:tblStyle w:val="TableGrid"/>
+        <w:tblW w:w="0" w:type="auto"/>
+        <w:tblLook w:val="04A0" w:firstRow="1" w:lastRow="0" w:firstColumn="1" w:lastColumn="0" w:noHBand="0" w:noVBand="1"/>
+      </w:tblPr>
+      <w:tblGrid>
+        <w:gridCol w:w="3005"/>
+        <w:gridCol w:w="3005"/>
+        <w:gridCol w:w="3006"/>
+      </w:tblGrid>
+      <w:tr>
+        <w:tc>
+          <w:tcPr>
+            <w:tcW w:w="3005" w:type="dxa"/>
+          </w:tcPr>
+          <w:p>
+            <w:r>
+              <w:t>Name</w:t>
+            </w:r>
+          </w:p>
+        </w:tc>
+        <w:tc>
+          <w:tcPr>
+            <w:tcW w:w="3005" w:type="dxa"/>
+          </w:tcPr>
+          <w:p>
+            <w:r>
+              <w:t>Completed Actions</w:t>
+            </w:r>
+          </w:p>
+        </w:tc>
+        <w:tc>
+          <w:tcPr>
+            <w:tcW w:w="3006" w:type="dxa"/>
+          </w:tcPr>
+          <w:p>
+            <w:r>
+              <w:t>Next Week’s Actions</w:t>
+            </w:r>
+          </w:p>
+        </w:tc>
+      </w:tr>
+      <w:tr>
+        <w:tc>
+          <w:tcPr>
+            <w:tcW w:w="3005" w:type="dxa"/>
+          </w:tcPr>
+          <w:p>
+            <w:r>
+              <w:t>Dylan</w:t>
+            </w:r>
+          </w:p>
+        </w:tc>
+        <w:tc>
+          <w:tcPr>
+            <w:tcW w:w="3005" w:type="dxa"/>
+          </w:tcPr>
+          <w:p>
+            <w:r>
+              <w:t>Finished root motion controller</w:t>
+            </w:r>
+          </w:p>
+        </w:tc>
+        <w:tc>
+          <w:tcPr>
+            <w:tcW w:w="3006" w:type="dxa"/>
+          </w:tcPr>
+          <w:p>
+            <w:r>
+              <w:t>Work on implementing hotseat code for controller support</w:t>
+            </w:r>
+          </w:p>
+        </w:tc>
+      </w:tr>
+      <w:tr>
+        <w:tc>
+          <w:tcPr>
+            <w:tcW w:w="3005" w:type="dxa"/>
+          </w:tcPr>
+          <w:p>
+            <w:r>
+              <w:t>Lauren</w:t>
+            </w:r>
+          </w:p>
+        </w:tc>
+        <w:tc>
+          <w:tcPr>
+            <w:tcW w:w="3005" w:type="dxa"/>
+          </w:tcPr>
+          <w:p>
+            <w:r>
+              <w:t>Refined player 1 model</w:t>
+            </w:r>
+          </w:p>
+        </w:tc>
+        <w:tc>
+          <w:tcPr>
+            <w:tcW w:w="3006" w:type="dxa"/>
+          </w:tcPr>
+          <w:p>
+            <w:r>
+              <w:t>Start working on player 2 model</w:t>
+            </w:r>
+          </w:p>
+        </w:tc>
+      </w:tr>
+      <w:tr>
+        <w:tc>
+          <w:tcPr>
+            <w:tcW w:w="3005" w:type="dxa"/>
+          </w:tcPr>
+          <w:p>
+            <w:r>
+              <w:t>Skye</w:t>
+            </w:r>
+          </w:p>
+        </w:tc>
+        <w:tc>
+          <w:tcPr>
+            <w:tcW w:w="3005" w:type="dxa"/>
+          </w:tcPr>
+          <w:p>
+            <w:r>
+              <w:t xml:space="preserve">Made a bunch of assets, helped </w:t>
+            </w:r>
+            <w:proofErr w:type="spellStart"/>
+            <w:r>
+              <w:t>Dennys</w:t>
+            </w:r>
+            <w:proofErr w:type="spellEnd"/>
+            <w:r>
+              <w:t xml:space="preserve"> rig the player 1 model </w:t>
+            </w:r>
+          </w:p>
+        </w:tc>
+        <w:tc>
+          <w:tcPr>
+            <w:tcW w:w="3006" w:type="dxa"/>
+          </w:tcPr>
+          <w:p>
+            <w:r>
+              <w:t>Finish off most of act 1 assets</w:t>
+            </w:r>
+          </w:p>
+        </w:tc>
+      </w:tr>
+      <w:tr>
+        <w:tc>
+          <w:tcPr>
+            <w:tcW w:w="3005" w:type="dxa"/>
+          </w:tcPr>
+          <w:p>
+            <w:proofErr w:type="spellStart"/>
+            <w:r>
+              <w:t>Dennys</w:t>
+            </w:r>
+            <w:proofErr w:type="spellEnd"/>
+          </w:p>
+        </w:tc>
+        <w:tc>
+          <w:tcPr>
+            <w:tcW w:w="3005" w:type="dxa"/>
+          </w:tcPr>
+          <w:p>
+            <w:r>
+              <w:t>Rigged the player 1 model</w:t>
+            </w:r>
+          </w:p>
+        </w:tc>
+        <w:tc>
+          <w:tcPr>
+            <w:tcW w:w="3006" w:type="dxa"/>
+          </w:tcPr>
+          <w:p>
+            <w:r>
+              <w:t>Begin animations of the player rig</w:t>
+            </w:r>
+          </w:p>
+        </w:tc>
+      </w:tr>
+      <w:tr>
+        <w:tc>
+          <w:tcPr>
+            <w:tcW w:w="3005" w:type="dxa"/>
+          </w:tcPr>
+          <w:p>
+            <w:r>
+              <w:t>Angus</w:t>
+            </w:r>
+          </w:p>
+        </w:tc>
+        <w:tc>
+          <w:tcPr>
+            <w:tcW w:w="3005" w:type="dxa"/>
+          </w:tcPr>
+          <w:p>
+            <w:r>
+              <w:t>Added assets into unity, started debugging the first few levels</w:t>
+            </w:r>
+          </w:p>
+        </w:tc>
+        <w:tc>
+          <w:tcPr>
+            <w:tcW w:w="3006" w:type="dxa"/>
+          </w:tcPr>
+          <w:p>
+            <w:r>
+              <w:t>Continue building scene</w:t>
+            </w:r>
+          </w:p>
+        </w:tc>
+      </w:tr>
+      <w:tr>
+        <w:tc>
+          <w:tcPr>
+            <w:tcW w:w="3005" w:type="dxa"/>
+          </w:tcPr>
+          <w:p>
+            <w:r>
+              <w:t>Huw</w:t>
+            </w:r>
+          </w:p>
+        </w:tc>
+        <w:tc>
+          <w:tcPr>
+            <w:tcW w:w="3005" w:type="dxa"/>
+          </w:tcPr>
+          <w:p>
+            <w:r>
+              <w:t xml:space="preserve">Recorded lots of </w:t>
+            </w:r>
+            <w:proofErr w:type="gramStart"/>
+            <w:r>
+              <w:t>FX</w:t>
+            </w:r>
+            <w:proofErr w:type="gramEnd"/>
+          </w:p>
+        </w:tc>
+        <w:tc>
+          <w:tcPr>
+            <w:tcW w:w="3006" w:type="dxa"/>
+          </w:tcPr>
+          <w:p>
+            <w:r>
+              <w:t>Keep recording FX</w:t>
+            </w:r>
+          </w:p>
+        </w:tc>
+      </w:tr>
+      <w:tr>
+        <w:tc>
+          <w:tcPr>
+            <w:tcW w:w="3005" w:type="dxa"/>
+          </w:tcPr>
+          <w:p>
+            <w:r>
+              <w:t>Harper</w:t>
+            </w:r>
+          </w:p>
+        </w:tc>
+        <w:tc>
+          <w:tcPr>
+            <w:tcW w:w="3005" w:type="dxa"/>
+          </w:tcPr>
+          <w:p>
+            <w:r>
+              <w:t>Made the levels transition properly</w:t>
+            </w:r>
+          </w:p>
+        </w:tc>
+        <w:tc>
+          <w:tcPr>
+            <w:tcW w:w="3006" w:type="dxa"/>
+          </w:tcPr>
+          <w:p>
+            <w:r>
+              <w:t>Continue working on levers</w:t>
+            </w:r>
+          </w:p>
+        </w:tc>
+      </w:tr>
+      <w:tr>
+        <w:tc>
+          <w:tcPr>
+            <w:tcW w:w="3005" w:type="dxa"/>
+          </w:tcPr>
+          <w:p>
+            <w:r>
+              <w:t>Andrew</w:t>
+            </w:r>
+          </w:p>
+        </w:tc>
+        <w:tc>
+          <w:tcPr>
+            <w:tcW w:w="3005" w:type="dxa"/>
+          </w:tcPr>
+          <w:p>
+            <w:r>
+              <w:t>Still working on menu</w:t>
+            </w:r>
+          </w:p>
+        </w:tc>
+        <w:tc>
+          <w:tcPr>
+            <w:tcW w:w="3006" w:type="dxa"/>
+          </w:tcPr>
+          <w:p>
+            <w:r>
+              <w:t>Finish up menu</w:t>
+            </w:r>
+          </w:p>
+        </w:tc>
+      </w:tr>
+      <w:tr>
+        <w:tc>
+          <w:tcPr>
+            <w:tcW w:w="3005" w:type="dxa"/>
+          </w:tcPr>
+          <w:p>
+            <w:r>
+              <w:t>Tim</w:t>
+            </w:r>
+          </w:p>
+        </w:tc>
+        <w:tc>
+          <w:tcPr>
+            <w:tcW w:w="3005" w:type="dxa"/>
+          </w:tcPr>
+          <w:p>
+            <w:r>
+              <w:t>Still working on strings.</w:t>
+            </w:r>
+          </w:p>
+        </w:tc>
+        <w:tc>
+          <w:tcPr>
+            <w:tcW w:w="3006" w:type="dxa"/>
+          </w:tcPr>
+          <w:p>
+            <w:r>
+              <w:t>Finish strings good and dead</w:t>
+            </w:r>
+          </w:p>
+        </w:tc>
+      </w:tr>
+    </w:tbl>
     <w:p/>
     <w:p>
       <w:r>
-        <w:t>New items to action:</w:t>
+        <w:t>Week 9</w:t>
       </w:r>
     </w:p>
-    <w:p>
-      <w:r>
-        <w:t xml:space="preserve">- Angus, Dennys: Level design, which ones are needed/what’s good, decide on a full 8 </w:t>
-      </w:r>
-      <w:r>
-        <w:t>for next week</w:t>
-      </w:r>
-    </w:p>
-    <w:p>
-      <w:r>
-        <w:t>- Dennys, Skye: organise with Lauren whether to start the rigging of the basic model</w:t>
-      </w:r>
-    </w:p>
-    <w:p>
-      <w:r>
-        <w:t>- Huw: Compile a list of foley sounds, list them with variations, think different idle sounds</w:t>
-      </w:r>
-    </w:p>
-    <w:p>
-      <w:r>
-        <w:t>- Skye: keep working on garden props, smash them out</w:t>
-      </w:r>
-    </w:p>
-    <w:p>
-      <w:r>
-        <w:t>- Lauren: model the masks, start on the clothes</w:t>
-      </w:r>
-    </w:p>
-    <w:p>
-      <w:r>
-        <w:t>- Andrew: follow a youtube tutorial to create a simple pause menu</w:t>
-      </w:r>
-    </w:p>
+    <w:tbl>
+      <w:tblPr>
+        <w:tblStyle w:val="TableGrid"/>
+        <w:tblW w:w="0" w:type="auto"/>
+        <w:tblLook w:val="04A0" w:firstRow="1" w:lastRow="0" w:firstColumn="1" w:lastColumn="0" w:noHBand="0" w:noVBand="1"/>
+      </w:tblPr>
+      <w:tblGrid>
+        <w:gridCol w:w="3005"/>
+        <w:gridCol w:w="3005"/>
+        <w:gridCol w:w="3006"/>
+      </w:tblGrid>
+      <w:tr>
+        <w:tc>
+          <w:tcPr>
+            <w:tcW w:w="3005" w:type="dxa"/>
+          </w:tcPr>
+          <w:p>
+            <w:r>
+              <w:t>Name</w:t>
+            </w:r>
+          </w:p>
+        </w:tc>
+        <w:tc>
+          <w:tcPr>
+            <w:tcW w:w="3005" w:type="dxa"/>
+          </w:tcPr>
+          <w:p>
+            <w:r>
+              <w:t>Completed Actions</w:t>
+            </w:r>
+          </w:p>
+        </w:tc>
+        <w:tc>
+          <w:tcPr>
+            <w:tcW w:w="3006" w:type="dxa"/>
+          </w:tcPr>
+          <w:p>
+            <w:r>
+              <w:t>Next Week’s Actions</w:t>
+            </w:r>
+          </w:p>
+        </w:tc>
+      </w:tr>
+      <w:tr>
+        <w:tc>
+          <w:tcPr>
+            <w:tcW w:w="3005" w:type="dxa"/>
+          </w:tcPr>
+          <w:p>
+            <w:r>
+              <w:t>Dylan</w:t>
+            </w:r>
+          </w:p>
+        </w:tc>
+        <w:tc>
+          <w:tcPr>
+            <w:tcW w:w="3005" w:type="dxa"/>
+          </w:tcPr>
+          <w:p>
+            <w:r>
+              <w:t>Finished root motion controller</w:t>
+            </w:r>
+          </w:p>
+        </w:tc>
+        <w:tc>
+          <w:tcPr>
+            <w:tcW w:w="3006" w:type="dxa"/>
+          </w:tcPr>
+          <w:p>
+            <w:r>
+              <w:t>Work on implementing hotseat code for controller support</w:t>
+            </w:r>
+          </w:p>
+        </w:tc>
+      </w:tr>
+      <w:tr>
+        <w:tc>
+          <w:tcPr>
+            <w:tcW w:w="3005" w:type="dxa"/>
+          </w:tcPr>
+          <w:p>
+            <w:r>
+              <w:t>Lauren</w:t>
+            </w:r>
+          </w:p>
+        </w:tc>
+        <w:tc>
+          <w:tcPr>
+            <w:tcW w:w="3005" w:type="dxa"/>
+          </w:tcPr>
+          <w:p>
+            <w:r>
+              <w:t>Refined player 1 model</w:t>
+            </w:r>
+          </w:p>
+        </w:tc>
+        <w:tc>
+          <w:tcPr>
+            <w:tcW w:w="3006" w:type="dxa"/>
+          </w:tcPr>
+          <w:p>
+            <w:r>
+              <w:t>Start working on player 2 model</w:t>
+            </w:r>
+          </w:p>
+        </w:tc>
+      </w:tr>
+      <w:tr>
+        <w:tc>
+          <w:tcPr>
+            <w:tcW w:w="3005" w:type="dxa"/>
+          </w:tcPr>
+          <w:p>
+            <w:r>
+              <w:t>Skye</w:t>
+            </w:r>
+          </w:p>
+        </w:tc>
+        <w:tc>
+          <w:tcPr>
+            <w:tcW w:w="3005" w:type="dxa"/>
+          </w:tcPr>
+          <w:p>
+            <w:r>
+              <w:t xml:space="preserve">Made a bunch of assets, helped </w:t>
+            </w:r>
+            <w:proofErr w:type="spellStart"/>
+            <w:r>
+              <w:t>Dennys</w:t>
+            </w:r>
+            <w:proofErr w:type="spellEnd"/>
+            <w:r>
+              <w:t xml:space="preserve"> rig the player 1 model </w:t>
+            </w:r>
+          </w:p>
+        </w:tc>
+        <w:tc>
+          <w:tcPr>
+            <w:tcW w:w="3006" w:type="dxa"/>
+          </w:tcPr>
+          <w:p>
+            <w:r>
+              <w:t>Finish off most of act 1 assets</w:t>
+            </w:r>
+          </w:p>
+        </w:tc>
+      </w:tr>
+      <w:tr>
+        <w:tc>
+          <w:tcPr>
+            <w:tcW w:w="3005" w:type="dxa"/>
+          </w:tcPr>
+          <w:p>
+            <w:proofErr w:type="spellStart"/>
+            <w:r>
+              <w:t>Dennys</w:t>
+            </w:r>
+            <w:proofErr w:type="spellEnd"/>
+          </w:p>
+        </w:tc>
+        <w:tc>
+          <w:tcPr>
+            <w:tcW w:w="3005" w:type="dxa"/>
+          </w:tcPr>
+          <w:p>
+            <w:r>
+              <w:t>Rigged the player 1 model</w:t>
+            </w:r>
+          </w:p>
+        </w:tc>
+        <w:tc>
+          <w:tcPr>
+            <w:tcW w:w="3006" w:type="dxa"/>
+          </w:tcPr>
+          <w:p>
+            <w:r>
+              <w:t>Begin animations of the player rig</w:t>
+            </w:r>
+          </w:p>
+        </w:tc>
+      </w:tr>
+      <w:tr>
+        <w:tc>
+          <w:tcPr>
+            <w:tcW w:w="3005" w:type="dxa"/>
+          </w:tcPr>
+          <w:p>
+            <w:r>
+              <w:t>Angus</w:t>
+            </w:r>
+          </w:p>
+        </w:tc>
+        <w:tc>
+          <w:tcPr>
+            <w:tcW w:w="3005" w:type="dxa"/>
+          </w:tcPr>
+          <w:p>
+            <w:r>
+              <w:t>Added assets into unity, started debugging the first few levels</w:t>
+            </w:r>
+          </w:p>
+        </w:tc>
+        <w:tc>
+          <w:tcPr>
+            <w:tcW w:w="3006" w:type="dxa"/>
+          </w:tcPr>
+          <w:p>
+            <w:r>
+              <w:t>Continue building scene</w:t>
+            </w:r>
+          </w:p>
+        </w:tc>
+      </w:tr>
+      <w:tr>
+        <w:tc>
+          <w:tcPr>
+            <w:tcW w:w="3005" w:type="dxa"/>
+          </w:tcPr>
+          <w:p>
+            <w:r>
+              <w:t>Huw</w:t>
+            </w:r>
+          </w:p>
+        </w:tc>
+        <w:tc>
+          <w:tcPr>
+            <w:tcW w:w="3005" w:type="dxa"/>
+          </w:tcPr>
+          <w:p>
+            <w:r>
+              <w:t xml:space="preserve">Recorded lots of </w:t>
+            </w:r>
+            <w:proofErr w:type="gramStart"/>
+            <w:r>
+              <w:t>FX</w:t>
+            </w:r>
+            <w:proofErr w:type="gramEnd"/>
+          </w:p>
+        </w:tc>
+        <w:tc>
+          <w:tcPr>
+            <w:tcW w:w="3006" w:type="dxa"/>
+          </w:tcPr>
+          <w:p>
+            <w:r>
+              <w:t>Keep recording FX</w:t>
+            </w:r>
+          </w:p>
+        </w:tc>
+      </w:tr>
+      <w:tr>
+        <w:tc>
+          <w:tcPr>
+            <w:tcW w:w="3005" w:type="dxa"/>
+          </w:tcPr>
+          <w:p>
+            <w:r>
+              <w:t>Harper</w:t>
+            </w:r>
+          </w:p>
+        </w:tc>
+        <w:tc>
+          <w:tcPr>
+            <w:tcW w:w="3005" w:type="dxa"/>
+          </w:tcPr>
+          <w:p>
+            <w:r>
+              <w:t>Made the levels transition properly</w:t>
+            </w:r>
+          </w:p>
+        </w:tc>
+        <w:tc>
+          <w:tcPr>
+            <w:tcW w:w="3006" w:type="dxa"/>
+          </w:tcPr>
+          <w:p>
+            <w:r>
+              <w:t>Continue working on levers</w:t>
+            </w:r>
+          </w:p>
+        </w:tc>
+      </w:tr>
+      <w:tr>
+        <w:tc>
+          <w:tcPr>
+            <w:tcW w:w="3005" w:type="dxa"/>
+          </w:tcPr>
+          <w:p>
+            <w:r>
+              <w:t>Andrew</w:t>
+            </w:r>
+          </w:p>
+        </w:tc>
+        <w:tc>
+          <w:tcPr>
+            <w:tcW w:w="3005" w:type="dxa"/>
+          </w:tcPr>
+          <w:p>
+            <w:r>
+              <w:t>Still working on menu</w:t>
+            </w:r>
+          </w:p>
+        </w:tc>
+        <w:tc>
+          <w:tcPr>
+            <w:tcW w:w="3006" w:type="dxa"/>
+          </w:tcPr>
+          <w:p>
+            <w:r>
+              <w:t>Finish up menu</w:t>
+            </w:r>
+          </w:p>
+        </w:tc>
+      </w:tr>
+      <w:tr>
+        <w:tc>
+          <w:tcPr>
+            <w:tcW w:w="3005" w:type="dxa"/>
+          </w:tcPr>
+          <w:p>
+            <w:r>
+              <w:t>Tim</w:t>
+            </w:r>
+          </w:p>
+        </w:tc>
+        <w:tc>
+          <w:tcPr>
+            <w:tcW w:w="3005" w:type="dxa"/>
+          </w:tcPr>
+          <w:p>
+            <w:r>
+              <w:t>Strings are good, ye</w:t>
+            </w:r>
+          </w:p>
+        </w:tc>
+        <w:tc>
+          <w:tcPr>
+            <w:tcW w:w="3006" w:type="dxa"/>
+          </w:tcPr>
+          <w:p>
+            <w:r>
+              <w:t>Work on grab/climb function before playtest</w:t>
+            </w:r>
+          </w:p>
+        </w:tc>
+      </w:tr>
+    </w:tbl>
     <w:p/>
     <w:p>
       <w:r>
-        <w:t>Further notes:</w:t>
+        <w:t>Week 10</w:t>
       </w:r>
     </w:p>
+    <w:tbl>
+      <w:tblPr>
+        <w:tblStyle w:val="TableGrid"/>
+        <w:tblW w:w="0" w:type="auto"/>
+        <w:tblLook w:val="04A0" w:firstRow="1" w:lastRow="0" w:firstColumn="1" w:lastColumn="0" w:noHBand="0" w:noVBand="1"/>
+      </w:tblPr>
+      <w:tblGrid>
+        <w:gridCol w:w="3005"/>
+        <w:gridCol w:w="3005"/>
+        <w:gridCol w:w="3006"/>
+      </w:tblGrid>
+      <w:tr>
+        <w:tc>
+          <w:tcPr>
+            <w:tcW w:w="3005" w:type="dxa"/>
+          </w:tcPr>
+          <w:p>
+            <w:r>
+              <w:t>Name</w:t>
+            </w:r>
+          </w:p>
+        </w:tc>
+        <w:tc>
+          <w:tcPr>
+            <w:tcW w:w="3005" w:type="dxa"/>
+          </w:tcPr>
+          <w:p>
+            <w:r>
+              <w:t>Completed Actions</w:t>
+            </w:r>
+          </w:p>
+        </w:tc>
+        <w:tc>
+          <w:tcPr>
+            <w:tcW w:w="3006" w:type="dxa"/>
+          </w:tcPr>
+          <w:p>
+            <w:r>
+              <w:t>Next Week’s Actions</w:t>
+            </w:r>
+          </w:p>
+        </w:tc>
+      </w:tr>
+      <w:tr>
+        <w:tc>
+          <w:tcPr>
+            <w:tcW w:w="3005" w:type="dxa"/>
+          </w:tcPr>
+          <w:p>
+            <w:r>
+              <w:t>Dylan</w:t>
+            </w:r>
+          </w:p>
+        </w:tc>
+        <w:tc>
+          <w:tcPr>
+            <w:tcW w:w="3005" w:type="dxa"/>
+          </w:tcPr>
+          <w:p>
+            <w:r>
+              <w:t>Not much</w:t>
+            </w:r>
+          </w:p>
+        </w:tc>
+        <w:tc>
+          <w:tcPr>
+            <w:tcW w:w="3006" w:type="dxa"/>
+          </w:tcPr>
+          <w:p>
+            <w:r>
+              <w:t>Continue working on hotseat controls</w:t>
+            </w:r>
+          </w:p>
+        </w:tc>
+      </w:tr>
+      <w:tr>
+        <w:tc>
+          <w:tcPr>
+            <w:tcW w:w="3005" w:type="dxa"/>
+          </w:tcPr>
+          <w:p>
+            <w:r>
+              <w:t>Lauren</w:t>
+            </w:r>
+          </w:p>
+        </w:tc>
+        <w:tc>
+          <w:tcPr>
+            <w:tcW w:w="3005" w:type="dxa"/>
+          </w:tcPr>
+          <w:p>
+            <w:r>
+              <w:t>Helped Skye UV all the models</w:t>
+            </w:r>
+          </w:p>
+        </w:tc>
+        <w:tc>
+          <w:tcPr>
+            <w:tcW w:w="3006" w:type="dxa"/>
+          </w:tcPr>
+          <w:p>
+            <w:r>
+              <w:t>Keep working on player models</w:t>
+            </w:r>
+          </w:p>
+        </w:tc>
+      </w:tr>
+      <w:tr>
+        <w:tc>
+          <w:tcPr>
+            <w:tcW w:w="3005" w:type="dxa"/>
+          </w:tcPr>
+          <w:p>
+            <w:r>
+              <w:t>Skye</w:t>
+            </w:r>
+          </w:p>
+        </w:tc>
+        <w:tc>
+          <w:tcPr>
+            <w:tcW w:w="3005" w:type="dxa"/>
+          </w:tcPr>
+          <w:p>
+            <w:r>
+              <w:t>Polish off few more assets, re-</w:t>
+            </w:r>
+            <w:proofErr w:type="spellStart"/>
+            <w:r>
+              <w:t>uv’d</w:t>
+            </w:r>
+            <w:proofErr w:type="spellEnd"/>
+            <w:r>
+              <w:t xml:space="preserve"> the stage</w:t>
+            </w:r>
+            <w:r>
+              <w:t xml:space="preserve"> </w:t>
+            </w:r>
+          </w:p>
+        </w:tc>
+        <w:tc>
+          <w:tcPr>
+            <w:tcW w:w="3006" w:type="dxa"/>
+          </w:tcPr>
+          <w:p>
+            <w:r>
+              <w:t>Continue working on assets</w:t>
+            </w:r>
+          </w:p>
+        </w:tc>
+      </w:tr>
+      <w:tr>
+        <w:tc>
+          <w:tcPr>
+            <w:tcW w:w="3005" w:type="dxa"/>
+          </w:tcPr>
+          <w:p>
+            <w:proofErr w:type="spellStart"/>
+            <w:r>
+              <w:t>Dennys</w:t>
+            </w:r>
+            <w:proofErr w:type="spellEnd"/>
+          </w:p>
+        </w:tc>
+        <w:tc>
+          <w:tcPr>
+            <w:tcW w:w="3005" w:type="dxa"/>
+          </w:tcPr>
+          <w:p>
+            <w:r>
+              <w:t xml:space="preserve">Continued working </w:t>
+            </w:r>
+            <w:r>
+              <w:t xml:space="preserve">on the level design, finished off rig again </w:t>
+            </w:r>
+          </w:p>
+        </w:tc>
+        <w:tc>
+          <w:tcPr>
+            <w:tcW w:w="3006" w:type="dxa"/>
+          </w:tcPr>
+          <w:p>
+            <w:r>
+              <w:t>Start animating the basic models</w:t>
+            </w:r>
+          </w:p>
+        </w:tc>
+      </w:tr>
+      <w:tr>
+        <w:tc>
+          <w:tcPr>
+            <w:tcW w:w="3005" w:type="dxa"/>
+          </w:tcPr>
+          <w:p>
+            <w:r>
+              <w:t>Angus</w:t>
+            </w:r>
+          </w:p>
+        </w:tc>
+        <w:tc>
+          <w:tcPr>
+            <w:tcW w:w="3005" w:type="dxa"/>
+          </w:tcPr>
+          <w:p>
+            <w:r>
+              <w:t xml:space="preserve">Polished the first 8 levels, </w:t>
+            </w:r>
+            <w:proofErr w:type="spellStart"/>
+            <w:r>
+              <w:t>playtested</w:t>
+            </w:r>
+            <w:proofErr w:type="spellEnd"/>
+            <w:r>
+              <w:t xml:space="preserve"> them</w:t>
+            </w:r>
+          </w:p>
+        </w:tc>
+        <w:tc>
+          <w:tcPr>
+            <w:tcW w:w="3006" w:type="dxa"/>
+          </w:tcPr>
+          <w:p>
+            <w:r>
+              <w:t>Start act 2 level design</w:t>
+            </w:r>
+          </w:p>
+        </w:tc>
+      </w:tr>
+      <w:tr>
+        <w:tc>
+          <w:tcPr>
+            <w:tcW w:w="3005" w:type="dxa"/>
+          </w:tcPr>
+          <w:p>
+            <w:r>
+              <w:t>Huw</w:t>
+            </w:r>
+          </w:p>
+        </w:tc>
+        <w:tc>
+          <w:tcPr>
+            <w:tcW w:w="3005" w:type="dxa"/>
+          </w:tcPr>
+          <w:p>
+            <w:r>
+              <w:t>Uploaded walking and jumping FX to be used in playtest</w:t>
+            </w:r>
+          </w:p>
+        </w:tc>
+        <w:tc>
+          <w:tcPr>
+            <w:tcW w:w="3006" w:type="dxa"/>
+          </w:tcPr>
+          <w:p>
+            <w:r>
+              <w:t>Keep recording FX</w:t>
+            </w:r>
+          </w:p>
+        </w:tc>
+      </w:tr>
+      <w:tr>
+        <w:tc>
+          <w:tcPr>
+            <w:tcW w:w="3005" w:type="dxa"/>
+          </w:tcPr>
+          <w:p>
+            <w:r>
+              <w:t>Harper</w:t>
+            </w:r>
+          </w:p>
+        </w:tc>
+        <w:tc>
+          <w:tcPr>
+            <w:tcW w:w="3005" w:type="dxa"/>
+          </w:tcPr>
+          <w:p>
+            <w:r>
+              <w:t>Fixed the save and load issues, made the levels smoother</w:t>
+            </w:r>
+          </w:p>
+        </w:tc>
+        <w:tc>
+          <w:tcPr>
+            <w:tcW w:w="3006" w:type="dxa"/>
+          </w:tcPr>
+          <w:p>
+            <w:r>
+              <w:t>Work on kill surfaces and respawning the puppets</w:t>
+            </w:r>
+          </w:p>
+        </w:tc>
+      </w:tr>
+      <w:tr>
+        <w:tc>
+          <w:tcPr>
+            <w:tcW w:w="3005" w:type="dxa"/>
+          </w:tcPr>
+          <w:p>
+            <w:r>
+              <w:t>Andrew</w:t>
+            </w:r>
+          </w:p>
+        </w:tc>
+        <w:tc>
+          <w:tcPr>
+            <w:tcW w:w="3005" w:type="dxa"/>
+          </w:tcPr>
+          <w:p>
+            <w:r>
+              <w:t>Finished the basic menu</w:t>
+            </w:r>
+          </w:p>
+        </w:tc>
+        <w:tc>
+          <w:tcPr>
+            <w:tcW w:w="3006" w:type="dxa"/>
+          </w:tcPr>
+          <w:p>
+            <w:r>
+              <w:t>Make the menu settings work</w:t>
+            </w:r>
+          </w:p>
+        </w:tc>
+      </w:tr>
+      <w:tr>
+        <w:tc>
+          <w:tcPr>
+            <w:tcW w:w="3005" w:type="dxa"/>
+          </w:tcPr>
+          <w:p>
+            <w:r>
+              <w:t>Tim</w:t>
+            </w:r>
+          </w:p>
+        </w:tc>
+        <w:tc>
+          <w:tcPr>
+            <w:tcW w:w="3005" w:type="dxa"/>
+          </w:tcPr>
+          <w:p>
+            <w:r>
+              <w:t>Created the intro screen for playtest, added the finish touches to make it playable</w:t>
+            </w:r>
+          </w:p>
+        </w:tc>
+        <w:tc>
+          <w:tcPr>
+            <w:tcW w:w="3006" w:type="dxa"/>
+          </w:tcPr>
+          <w:p>
+            <w:r>
+              <w:t>Work on grab/climb function before playtest</w:t>
+            </w:r>
+          </w:p>
+        </w:tc>
+      </w:tr>
+    </w:tbl>
+    <w:p/>
+    <w:p>
+      <w:r>
+        <w:t>Week 11</w:t>
+      </w:r>
+    </w:p>
+    <w:tbl>
+      <w:tblPr>
+        <w:tblStyle w:val="TableGrid"/>
+        <w:tblW w:w="0" w:type="auto"/>
+        <w:tblLook w:val="04A0" w:firstRow="1" w:lastRow="0" w:firstColumn="1" w:lastColumn="0" w:noHBand="0" w:noVBand="1"/>
+      </w:tblPr>
+      <w:tblGrid>
+        <w:gridCol w:w="3005"/>
+        <w:gridCol w:w="3005"/>
+        <w:gridCol w:w="3006"/>
+      </w:tblGrid>
+      <w:tr>
+        <w:tc>
+          <w:tcPr>
+            <w:tcW w:w="3005" w:type="dxa"/>
+          </w:tcPr>
+          <w:p>
+            <w:r>
+              <w:t>Name</w:t>
+            </w:r>
+          </w:p>
+        </w:tc>
+        <w:tc>
+          <w:tcPr>
+            <w:tcW w:w="3005" w:type="dxa"/>
+          </w:tcPr>
+          <w:p>
+            <w:r>
+              <w:t>Completed Actions</w:t>
+            </w:r>
+          </w:p>
+        </w:tc>
+        <w:tc>
+          <w:tcPr>
+            <w:tcW w:w="3006" w:type="dxa"/>
+          </w:tcPr>
+          <w:p>
+            <w:r>
+              <w:t>Next Week’s Actions</w:t>
+            </w:r>
+          </w:p>
+        </w:tc>
+      </w:tr>
+      <w:tr>
+        <w:tc>
+          <w:tcPr>
+            <w:tcW w:w="3005" w:type="dxa"/>
+          </w:tcPr>
+          <w:p>
+            <w:r>
+              <w:lastRenderedPageBreak/>
+              <w:t>Dylan</w:t>
+            </w:r>
+          </w:p>
+        </w:tc>
+        <w:tc>
+          <w:tcPr>
+            <w:tcW w:w="3005" w:type="dxa"/>
+          </w:tcPr>
+          <w:p>
+            <w:r>
+              <w:t>Didn’t get the hotseat controls to work</w:t>
+            </w:r>
+          </w:p>
+        </w:tc>
+        <w:tc>
+          <w:tcPr>
+            <w:tcW w:w="3006" w:type="dxa"/>
+          </w:tcPr>
+          <w:p>
+            <w:r>
+              <w:t xml:space="preserve">Make them work </w:t>
+            </w:r>
+            <w:proofErr w:type="gramStart"/>
+            <w:r>
+              <w:t>damn</w:t>
+            </w:r>
+            <w:proofErr w:type="gramEnd"/>
+            <w:r>
+              <w:t xml:space="preserve"> it</w:t>
+            </w:r>
+          </w:p>
+        </w:tc>
+      </w:tr>
+      <w:tr>
+        <w:tc>
+          <w:tcPr>
+            <w:tcW w:w="3005" w:type="dxa"/>
+          </w:tcPr>
+          <w:p>
+            <w:r>
+              <w:t>Lauren</w:t>
+            </w:r>
+          </w:p>
+        </w:tc>
+        <w:tc>
+          <w:tcPr>
+            <w:tcW w:w="3005" w:type="dxa"/>
+          </w:tcPr>
+          <w:p>
+            <w:r>
+              <w:t>Finished second player model</w:t>
+            </w:r>
+          </w:p>
+        </w:tc>
+        <w:tc>
+          <w:tcPr>
+            <w:tcW w:w="3006" w:type="dxa"/>
+          </w:tcPr>
+          <w:p>
+            <w:r>
+              <w:t>Refine models</w:t>
+            </w:r>
+          </w:p>
+        </w:tc>
+      </w:tr>
+      <w:tr>
+        <w:tc>
+          <w:tcPr>
+            <w:tcW w:w="3005" w:type="dxa"/>
+          </w:tcPr>
+          <w:p>
+            <w:r>
+              <w:t>Skye</w:t>
+            </w:r>
+          </w:p>
+        </w:tc>
+        <w:tc>
+          <w:tcPr>
+            <w:tcW w:w="3005" w:type="dxa"/>
+          </w:tcPr>
+          <w:p>
+            <w:r>
+              <w:t>Refined assets</w:t>
+            </w:r>
+          </w:p>
+        </w:tc>
+        <w:tc>
+          <w:tcPr>
+            <w:tcW w:w="3006" w:type="dxa"/>
+          </w:tcPr>
+          <w:p>
+            <w:r>
+              <w:t>Continue refining</w:t>
+            </w:r>
+          </w:p>
+        </w:tc>
+      </w:tr>
+      <w:tr>
+        <w:tc>
+          <w:tcPr>
+            <w:tcW w:w="3005" w:type="dxa"/>
+          </w:tcPr>
+          <w:p>
+            <w:proofErr w:type="spellStart"/>
+            <w:r>
+              <w:t>Dennys</w:t>
+            </w:r>
+            <w:proofErr w:type="spellEnd"/>
+          </w:p>
+        </w:tc>
+        <w:tc>
+          <w:tcPr>
+            <w:tcW w:w="3005" w:type="dxa"/>
+          </w:tcPr>
+          <w:p>
+            <w:r>
+              <w:t>Finished walking animation, working on jumping</w:t>
+            </w:r>
+          </w:p>
+        </w:tc>
+        <w:tc>
+          <w:tcPr>
+            <w:tcW w:w="3006" w:type="dxa"/>
+          </w:tcPr>
+          <w:p>
+            <w:r>
+              <w:t>Finish off basic animations in prep for playtest</w:t>
+            </w:r>
+          </w:p>
+        </w:tc>
+      </w:tr>
+      <w:tr>
+        <w:tc>
+          <w:tcPr>
+            <w:tcW w:w="3005" w:type="dxa"/>
+          </w:tcPr>
+          <w:p>
+            <w:r>
+              <w:t>Angus</w:t>
+            </w:r>
+          </w:p>
+        </w:tc>
+        <w:tc>
+          <w:tcPr>
+            <w:tcW w:w="3005" w:type="dxa"/>
+          </w:tcPr>
+          <w:p>
+            <w:r>
+              <w:t>Redesigned half of the levels as determined by feedback from last playtest</w:t>
+            </w:r>
+          </w:p>
+        </w:tc>
+        <w:tc>
+          <w:tcPr>
+            <w:tcW w:w="3006" w:type="dxa"/>
+          </w:tcPr>
+          <w:p>
+            <w:r>
+              <w:t>Continue building act 2 levels</w:t>
+            </w:r>
+          </w:p>
+        </w:tc>
+      </w:tr>
+      <w:tr>
+        <w:tc>
+          <w:tcPr>
+            <w:tcW w:w="3005" w:type="dxa"/>
+          </w:tcPr>
+          <w:p>
+            <w:r>
+              <w:t>Huw</w:t>
+            </w:r>
+          </w:p>
+        </w:tc>
+        <w:tc>
+          <w:tcPr>
+            <w:tcW w:w="3005" w:type="dxa"/>
+          </w:tcPr>
+          <w:p>
+            <w:r>
+              <w:t>Converting and mastering FX</w:t>
+            </w:r>
+          </w:p>
+        </w:tc>
+        <w:tc>
+          <w:tcPr>
+            <w:tcW w:w="3006" w:type="dxa"/>
+          </w:tcPr>
+          <w:p>
+            <w:r>
+              <w:t>Continue doing that</w:t>
+            </w:r>
+          </w:p>
+        </w:tc>
+      </w:tr>
+      <w:tr>
+        <w:tc>
+          <w:tcPr>
+            <w:tcW w:w="3005" w:type="dxa"/>
+          </w:tcPr>
+          <w:p>
+            <w:r>
+              <w:t>Harper</w:t>
+            </w:r>
+          </w:p>
+        </w:tc>
+        <w:tc>
+          <w:tcPr>
+            <w:tcW w:w="3005" w:type="dxa"/>
+          </w:tcPr>
+          <w:p>
+            <w:r>
+              <w:t>Created kill surfaces, made respawning work, created particle effects to play on death and respawn</w:t>
+            </w:r>
+          </w:p>
+        </w:tc>
+        <w:tc>
+          <w:tcPr>
+            <w:tcW w:w="3006" w:type="dxa"/>
+          </w:tcPr>
+          <w:p>
+            <w:r>
+              <w:t>Continue refining kill surfaces</w:t>
+            </w:r>
+          </w:p>
+        </w:tc>
+      </w:tr>
+      <w:tr>
+        <w:tc>
+          <w:tcPr>
+            <w:tcW w:w="3005" w:type="dxa"/>
+          </w:tcPr>
+          <w:p>
+            <w:r>
+              <w:t>Andrew</w:t>
+            </w:r>
+          </w:p>
+        </w:tc>
+        <w:tc>
+          <w:tcPr>
+            <w:tcW w:w="3005" w:type="dxa"/>
+          </w:tcPr>
+          <w:p>
+            <w:r>
+              <w:t>Not much</w:t>
+            </w:r>
+          </w:p>
+        </w:tc>
+        <w:tc>
+          <w:tcPr>
+            <w:tcW w:w="3006" w:type="dxa"/>
+          </w:tcPr>
+          <w:p>
+            <w:r>
+              <w:t>Make the menu settings work</w:t>
+            </w:r>
+          </w:p>
+        </w:tc>
+      </w:tr>
+      <w:tr>
+        <w:tc>
+          <w:tcPr>
+            <w:tcW w:w="3005" w:type="dxa"/>
+          </w:tcPr>
+          <w:p>
+            <w:r>
+              <w:t>Tim</w:t>
+            </w:r>
+          </w:p>
+        </w:tc>
+        <w:tc>
+          <w:tcPr>
+            <w:tcW w:w="3005" w:type="dxa"/>
+          </w:tcPr>
+          <w:p>
+            <w:r>
+              <w:t xml:space="preserve">Fixed the climb, added stamina bars to make it </w:t>
+            </w:r>
+            <w:r>
+              <w:t>clearer</w:t>
+            </w:r>
+            <w:r>
+              <w:t xml:space="preserve">, added more </w:t>
+            </w:r>
+            <w:proofErr w:type="gramStart"/>
+            <w:r>
+              <w:t>quality of life</w:t>
+            </w:r>
+            <w:proofErr w:type="gramEnd"/>
+            <w:r>
+              <w:t xml:space="preserve"> functions like tangle arrows etc.</w:t>
+            </w:r>
+          </w:p>
+        </w:tc>
+        <w:tc>
+          <w:tcPr>
+            <w:tcW w:w="3006" w:type="dxa"/>
+          </w:tcPr>
+          <w:p>
+            <w:r>
+              <w:t>Get ready to make final build for playtest</w:t>
+            </w:r>
+          </w:p>
+        </w:tc>
+      </w:tr>
+    </w:tbl>
+    <w:p/>
     <w:sectPr>
       <w:pgSz w:w="11906" w:h="16838"/>
       <w:pgMar w:top="1440" w:right="1440" w:bottom="1440" w:left="1440" w:header="708" w:footer="708" w:gutter="0"/>
@@ -524,6 +3230,7 @@
   <w:style w:type="paragraph" w:default="1" w:styleId="Normal">
     <w:name w:val="Normal"/>
     <w:qFormat/>
+    <w:rsid w:val="00747E36"/>
   </w:style>
   <w:style w:type="character" w:default="1" w:styleId="DefaultParagraphFont">
     <w:name w:val="Default Paragraph Font"/>
@@ -551,6 +3258,25 @@
     <w:uiPriority w:val="99"/>
     <w:semiHidden/>
     <w:unhideWhenUsed/>
+  </w:style>
+  <w:style w:type="table" w:styleId="TableGrid">
+    <w:name w:val="Table Grid"/>
+    <w:basedOn w:val="TableNormal"/>
+    <w:uiPriority w:val="39"/>
+    <w:rsid w:val="009D3B98"/>
+    <w:pPr>
+      <w:spacing w:after="0" w:line="240" w:lineRule="auto"/>
+    </w:pPr>
+    <w:tblPr>
+      <w:tblBorders>
+        <w:top w:val="single" w:sz="4" w:space="0" w:color="auto"/>
+        <w:left w:val="single" w:sz="4" w:space="0" w:color="auto"/>
+        <w:bottom w:val="single" w:sz="4" w:space="0" w:color="auto"/>
+        <w:right w:val="single" w:sz="4" w:space="0" w:color="auto"/>
+        <w:insideH w:val="single" w:sz="4" w:space="0" w:color="auto"/>
+        <w:insideV w:val="single" w:sz="4" w:space="0" w:color="auto"/>
+      </w:tblBorders>
+    </w:tblPr>
   </w:style>
 </w:styles>
 </file>
